--- a/InscriptionSport/Documents/compte rendu/compte rendu PPE Inscriptions 07-11-2016.docx
+++ b/InscriptionSport/Documents/compte rendu/compte rendu PPE Inscriptions 07-11-2016.docx
@@ -191,7 +191,14 @@
         <w:sz w:val="20"/>
         <w:szCs w:val="20"/>
       </w:rPr>
-      <w:t>PPE - Attribution des places de parking</w:t>
+      <w:t xml:space="preserve">PPE - </w:t>
+    </w:r>
+    <w:r>
+      <w:rPr>
+        <w:sz w:val="20"/>
+        <w:szCs w:val="20"/>
+      </w:rPr>
+      <w:t>Inscription</w:t>
     </w:r>
   </w:p>
   <w:p>
